--- a/Untitled document.docx
+++ b/Untitled document.docx
@@ -3128,6 +3128,581 @@
           <w:rtl w:val="0"/>
         </w:rPr>
         <w:t xml:space="preserve">, to further mitigate classification errors under high-stress conditions.</w:t>
+      </w:r>
+    </w:p>
+    <w:p>
+      <w:pPr>
+        <w:spacing w:after="240" w:before="240" w:lineRule="auto"/>
+        <w:rPr/>
+      </w:pPr>
+      <w:r>
+        <w:rPr>
+          <w:rtl w:val="0"/>
+        </w:rPr>
+      </w:r>
+    </w:p>
+    <w:p>
+      <w:pPr>
+        <w:spacing w:after="240" w:before="240" w:lineRule="auto"/>
+        <w:rPr/>
+      </w:pPr>
+      <w:r>
+        <w:rPr>
+          <w:rtl w:val="0"/>
+        </w:rPr>
+      </w:r>
+    </w:p>
+    <w:p>
+      <w:pPr>
+        <w:pStyle w:val="Heading3"/>
+        <w:keepNext w:val="0"/>
+        <w:keepLines w:val="0"/>
+        <w:spacing w:before="280" w:lineRule="auto"/>
+        <w:rPr>
+          <w:b w:val="1"/>
+          <w:color w:val="000000"/>
+          <w:sz w:val="26"/>
+          <w:szCs w:val="26"/>
+        </w:rPr>
+      </w:pPr>
+      <w:bookmarkStart w:colFirst="0" w:colLast="0" w:name="_f0gmct37u7wu" w:id="8"/>
+      <w:bookmarkEnd w:id="8"/>
+      <w:r>
+        <w:rPr>
+          <w:b w:val="1"/>
+          <w:color w:val="000000"/>
+          <w:sz w:val="26"/>
+          <w:szCs w:val="26"/>
+          <w:rtl w:val="0"/>
+        </w:rPr>
+        <w:t xml:space="preserve">Model Evaluation Metrics (PySpark MulticlassMetrics)</w:t>
+      </w:r>
+    </w:p>
+    <w:p>
+      <w:pPr>
+        <w:pStyle w:val="Heading4"/>
+        <w:keepNext w:val="0"/>
+        <w:keepLines w:val="0"/>
+        <w:spacing w:after="40" w:before="240" w:lineRule="auto"/>
+        <w:rPr>
+          <w:b w:val="1"/>
+          <w:color w:val="000000"/>
+          <w:sz w:val="22"/>
+          <w:szCs w:val="22"/>
+        </w:rPr>
+      </w:pPr>
+      <w:bookmarkStart w:colFirst="0" w:colLast="0" w:name="_oqz4bxycygls" w:id="9"/>
+      <w:bookmarkEnd w:id="9"/>
+      <w:r>
+        <w:rPr>
+          <w:b w:val="1"/>
+          <w:color w:val="000000"/>
+          <w:sz w:val="22"/>
+          <w:szCs w:val="22"/>
+          <w:rtl w:val="0"/>
+        </w:rPr>
+        <w:t xml:space="preserve">1. Weighted Precision</w:t>
+      </w:r>
+    </w:p>
+    <w:p>
+      <w:pPr>
+        <w:spacing w:after="240" w:before="240" w:lineRule="auto"/>
+        <w:rPr/>
+      </w:pPr>
+      <w:r>
+        <w:rPr>
+          <w:b w:val="1"/>
+          <w:rtl w:val="0"/>
+        </w:rPr>
+        <w:t xml:space="preserve">Precision</w:t>
+      </w:r>
+      <w:r>
+        <w:rPr>
+          <w:rtl w:val="0"/>
+        </w:rPr>
+        <w:t xml:space="preserve"> measures the proportion of correctly classified positive instances among all instances predicted as positive for a given class. However, when dealing with </w:t>
+      </w:r>
+      <w:r>
+        <w:rPr>
+          <w:b w:val="1"/>
+          <w:rtl w:val="0"/>
+        </w:rPr>
+        <w:t xml:space="preserve">multiclass classification</w:t>
+      </w:r>
+      <w:r>
+        <w:rPr>
+          <w:rtl w:val="0"/>
+        </w:rPr>
+        <w:t xml:space="preserve">, we compute the </w:t>
+      </w:r>
+      <w:r>
+        <w:rPr>
+          <w:b w:val="1"/>
+          <w:rtl w:val="0"/>
+        </w:rPr>
+        <w:t xml:space="preserve">weighted precision</w:t>
+      </w:r>
+      <w:r>
+        <w:rPr>
+          <w:rtl w:val="0"/>
+        </w:rPr>
+        <w:t xml:space="preserve">, which is the sum of the </w:t>
+      </w:r>
+      <w:r>
+        <w:rPr>
+          <w:b w:val="1"/>
+          <w:rtl w:val="0"/>
+        </w:rPr>
+        <w:t xml:space="preserve">precision of each class weighted by the number of true instances in that class</w:t>
+      </w:r>
+      <w:r>
+        <w:rPr>
+          <w:rtl w:val="0"/>
+        </w:rPr>
+        <w:t xml:space="preserve">.</w:t>
+      </w:r>
+    </w:p>
+    <w:p>
+      <w:pPr>
+        <w:spacing w:after="240" w:before="240" w:lineRule="auto"/>
+        <w:rPr/>
+      </w:pPr>
+      <w:r>
+        <w:rPr/>
+        <w:drawing>
+          <wp:inline distB="114300" distT="114300" distL="114300" distR="114300">
+            <wp:extent cx="5943600" cy="3619500"/>
+            <wp:effectExtent b="0" l="0" r="0" t="0"/>
+            <wp:docPr id="1" name="image2.png"/>
+            <a:graphic>
+              <a:graphicData uri="http://schemas.openxmlformats.org/drawingml/2006/picture">
+                <pic:pic>
+                  <pic:nvPicPr>
+                    <pic:cNvPr id="0" name="image2.png"/>
+                    <pic:cNvPicPr preferRelativeResize="0"/>
+                  </pic:nvPicPr>
+                  <pic:blipFill>
+                    <a:blip r:embed="rId6"/>
+                    <a:srcRect b="0" l="0" r="0" t="0"/>
+                    <a:stretch>
+                      <a:fillRect/>
+                    </a:stretch>
+                  </pic:blipFill>
+                  <pic:spPr>
+                    <a:xfrm>
+                      <a:off x="0" y="0"/>
+                      <a:ext cx="5943600" cy="3619500"/>
+                    </a:xfrm>
+                    <a:prstGeom prst="rect"/>
+                    <a:ln/>
+                  </pic:spPr>
+                </pic:pic>
+              </a:graphicData>
+            </a:graphic>
+          </wp:inline>
+        </w:drawing>
+      </w:r>
+      <w:r>
+        <w:rPr>
+          <w:rtl w:val="0"/>
+        </w:rPr>
+      </w:r>
+    </w:p>
+    <w:p>
+      <w:pPr>
+        <w:spacing w:after="240" w:before="240" w:lineRule="auto"/>
+        <w:rPr/>
+      </w:pPr>
+      <w:r>
+        <w:rPr>
+          <w:rtl w:val="0"/>
+        </w:rPr>
+      </w:r>
+    </w:p>
+    <w:p>
+      <w:pPr>
+        <w:spacing w:after="240" w:before="240" w:lineRule="auto"/>
+        <w:rPr/>
+      </w:pPr>
+      <w:r>
+        <w:rPr>
+          <w:b w:val="1"/>
+          <w:rtl w:val="0"/>
+        </w:rPr>
+        <w:t xml:space="preserve">Interpretation</w:t>
+      </w:r>
+      <w:r>
+        <w:rPr>
+          <w:rtl w:val="0"/>
+        </w:rPr>
+        <w:t xml:space="preserve">: A high weighted precision indicates that, on average, when the model predicts a class, it is correct more often than not.</w:t>
+      </w:r>
+    </w:p>
+    <w:p>
+      <w:pPr>
+        <w:spacing w:after="240" w:before="240" w:lineRule="auto"/>
+        <w:rPr/>
+      </w:pPr>
+      <w:r>
+        <w:rPr>
+          <w:rtl w:val="0"/>
+        </w:rPr>
+      </w:r>
+    </w:p>
+    <w:p>
+      <w:pPr>
+        <w:pStyle w:val="Heading3"/>
+        <w:keepNext w:val="0"/>
+        <w:keepLines w:val="0"/>
+        <w:spacing w:before="280" w:lineRule="auto"/>
+        <w:rPr>
+          <w:b w:val="1"/>
+          <w:color w:val="000000"/>
+          <w:sz w:val="26"/>
+          <w:szCs w:val="26"/>
+        </w:rPr>
+      </w:pPr>
+      <w:bookmarkStart w:colFirst="0" w:colLast="0" w:name="_3t9oihtn0c0y" w:id="10"/>
+      <w:bookmarkEnd w:id="10"/>
+      <w:r>
+        <w:rPr>
+          <w:b w:val="1"/>
+          <w:color w:val="000000"/>
+          <w:sz w:val="26"/>
+          <w:szCs w:val="26"/>
+          <w:rtl w:val="0"/>
+        </w:rPr>
+        <w:t xml:space="preserve">2. Weighted Recall</w:t>
+      </w:r>
+    </w:p>
+    <w:p>
+      <w:pPr>
+        <w:spacing w:after="240" w:before="240" w:lineRule="auto"/>
+        <w:rPr/>
+      </w:pPr>
+      <w:r>
+        <w:rPr>
+          <w:rtl w:val="0"/>
+        </w:rPr>
+        <w:t xml:space="preserve">Recall (also called </w:t>
+      </w:r>
+      <w:r>
+        <w:rPr>
+          <w:b w:val="1"/>
+          <w:rtl w:val="0"/>
+        </w:rPr>
+        <w:t xml:space="preserve">sensitivity</w:t>
+      </w:r>
+      <w:r>
+        <w:rPr>
+          <w:rtl w:val="0"/>
+        </w:rPr>
+        <w:t xml:space="preserve">) measures the proportion of correctly classified instances for a given class among all actual instances of that class. The </w:t>
+      </w:r>
+      <w:r>
+        <w:rPr>
+          <w:b w:val="1"/>
+          <w:rtl w:val="0"/>
+        </w:rPr>
+        <w:t xml:space="preserve">weighted recall</w:t>
+      </w:r>
+      <w:r>
+        <w:rPr>
+          <w:rtl w:val="0"/>
+        </w:rPr>
+        <w:t xml:space="preserve"> is calculated similarly, by taking the recall for each class and weighting it by the actual proportion of instances in that class.</w:t>
+      </w:r>
+    </w:p>
+    <w:p>
+      <w:pPr>
+        <w:spacing w:after="240" w:before="240" w:lineRule="auto"/>
+        <w:rPr/>
+      </w:pPr>
+      <w:r>
+        <w:rPr/>
+        <w:drawing>
+          <wp:inline distB="114300" distT="114300" distL="114300" distR="114300">
+            <wp:extent cx="5943600" cy="635000"/>
+            <wp:effectExtent b="0" l="0" r="0" t="0"/>
+            <wp:docPr id="2" name="image1.png"/>
+            <a:graphic>
+              <a:graphicData uri="http://schemas.openxmlformats.org/drawingml/2006/picture">
+                <pic:pic>
+                  <pic:nvPicPr>
+                    <pic:cNvPr id="0" name="image1.png"/>
+                    <pic:cNvPicPr preferRelativeResize="0"/>
+                  </pic:nvPicPr>
+                  <pic:blipFill>
+                    <a:blip r:embed="rId7"/>
+                    <a:srcRect b="0" l="0" r="0" t="0"/>
+                    <a:stretch>
+                      <a:fillRect/>
+                    </a:stretch>
+                  </pic:blipFill>
+                  <pic:spPr>
+                    <a:xfrm>
+                      <a:off x="0" y="0"/>
+                      <a:ext cx="5943600" cy="635000"/>
+                    </a:xfrm>
+                    <a:prstGeom prst="rect"/>
+                    <a:ln/>
+                  </pic:spPr>
+                </pic:pic>
+              </a:graphicData>
+            </a:graphic>
+          </wp:inline>
+        </w:drawing>
+      </w:r>
+      <w:r>
+        <w:rPr>
+          <w:rtl w:val="0"/>
+        </w:rPr>
+      </w:r>
+    </w:p>
+    <w:p>
+      <w:pPr>
+        <w:spacing w:after="240" w:before="240" w:lineRule="auto"/>
+        <w:rPr/>
+      </w:pPr>
+      <w:r>
+        <w:rPr>
+          <w:b w:val="1"/>
+          <w:rtl w:val="0"/>
+        </w:rPr>
+        <w:t xml:space="preserve">Interpretation</w:t>
+      </w:r>
+      <w:r>
+        <w:rPr>
+          <w:rtl w:val="0"/>
+        </w:rPr>
+        <w:t xml:space="preserve">: A high weighted recall means that the model correctly identifies a high percentage of actual instances across all classes.</w:t>
+      </w:r>
+    </w:p>
+    <w:p>
+      <w:pPr>
+        <w:rPr/>
+      </w:pPr>
+      <w:r>
+        <w:rPr>
+          <w:rtl w:val="0"/>
+        </w:rPr>
+      </w:r>
+    </w:p>
+    <w:p>
+      <w:pPr>
+        <w:pStyle w:val="Heading3"/>
+        <w:keepNext w:val="0"/>
+        <w:keepLines w:val="0"/>
+        <w:spacing w:before="280" w:lineRule="auto"/>
+        <w:rPr>
+          <w:b w:val="1"/>
+          <w:color w:val="000000"/>
+          <w:sz w:val="26"/>
+          <w:szCs w:val="26"/>
+        </w:rPr>
+      </w:pPr>
+      <w:bookmarkStart w:colFirst="0" w:colLast="0" w:name="_2z5n49megt5i" w:id="11"/>
+      <w:bookmarkEnd w:id="11"/>
+      <w:r>
+        <w:rPr>
+          <w:b w:val="1"/>
+          <w:color w:val="000000"/>
+          <w:sz w:val="26"/>
+          <w:szCs w:val="26"/>
+          <w:rtl w:val="0"/>
+        </w:rPr>
+        <w:t xml:space="preserve">3. Weighted F1-Score</w:t>
+      </w:r>
+    </w:p>
+    <w:p>
+      <w:pPr>
+        <w:spacing w:after="240" w:before="240" w:lineRule="auto"/>
+        <w:rPr/>
+      </w:pPr>
+      <w:r>
+        <w:rPr>
+          <w:rtl w:val="0"/>
+        </w:rPr>
+        <w:t xml:space="preserve">The </w:t>
+      </w:r>
+      <w:r>
+        <w:rPr>
+          <w:b w:val="1"/>
+          <w:rtl w:val="0"/>
+        </w:rPr>
+        <w:t xml:space="preserve">F1-score</w:t>
+      </w:r>
+      <w:r>
+        <w:rPr>
+          <w:rtl w:val="0"/>
+        </w:rPr>
+        <w:t xml:space="preserve"> is the harmonic mean of precision and recall. The </w:t>
+      </w:r>
+      <w:r>
+        <w:rPr>
+          <w:b w:val="1"/>
+          <w:rtl w:val="0"/>
+        </w:rPr>
+        <w:t xml:space="preserve">weighted F1-score</w:t>
+      </w:r>
+      <w:r>
+        <w:rPr>
+          <w:rtl w:val="0"/>
+        </w:rPr>
+        <w:t xml:space="preserve"> considers the F1-score of each class and weights it by the actual class distribution.</w:t>
+      </w:r>
+    </w:p>
+    <w:p>
+      <w:pPr>
+        <w:rPr/>
+      </w:pPr>
+      <w:r>
+        <w:rPr/>
+        <w:drawing>
+          <wp:inline distB="114300" distT="114300" distL="114300" distR="114300">
+            <wp:extent cx="5943600" cy="1790700"/>
+            <wp:effectExtent b="0" l="0" r="0" t="0"/>
+            <wp:docPr id="3" name="image3.png"/>
+            <a:graphic>
+              <a:graphicData uri="http://schemas.openxmlformats.org/drawingml/2006/picture">
+                <pic:pic>
+                  <pic:nvPicPr>
+                    <pic:cNvPr id="0" name="image3.png"/>
+                    <pic:cNvPicPr preferRelativeResize="0"/>
+                  </pic:nvPicPr>
+                  <pic:blipFill>
+                    <a:blip r:embed="rId8"/>
+                    <a:srcRect b="0" l="0" r="0" t="0"/>
+                    <a:stretch>
+                      <a:fillRect/>
+                    </a:stretch>
+                  </pic:blipFill>
+                  <pic:spPr>
+                    <a:xfrm>
+                      <a:off x="0" y="0"/>
+                      <a:ext cx="5943600" cy="1790700"/>
+                    </a:xfrm>
+                    <a:prstGeom prst="rect"/>
+                    <a:ln/>
+                  </pic:spPr>
+                </pic:pic>
+              </a:graphicData>
+            </a:graphic>
+          </wp:inline>
+        </w:drawing>
+      </w:r>
+      <w:r>
+        <w:rPr>
+          <w:rtl w:val="0"/>
+        </w:rPr>
+      </w:r>
+    </w:p>
+    <w:p>
+      <w:pPr>
+        <w:rPr/>
+      </w:pPr>
+      <w:r>
+        <w:rPr>
+          <w:rtl w:val="0"/>
+        </w:rPr>
+      </w:r>
+    </w:p>
+    <w:p>
+      <w:pPr>
+        <w:spacing w:after="240" w:before="240" w:lineRule="auto"/>
+        <w:rPr/>
+      </w:pPr>
+      <w:r>
+        <w:rPr>
+          <w:b w:val="1"/>
+          <w:rtl w:val="0"/>
+        </w:rPr>
+        <w:t xml:space="preserve">Interpretation</w:t>
+      </w:r>
+      <w:r>
+        <w:rPr>
+          <w:rtl w:val="0"/>
+        </w:rPr>
+        <w:t xml:space="preserve">: The weighted F1-score provides a balanced measure of precision and recall across all classes, taking class imbalance into account.</w:t>
+      </w:r>
+    </w:p>
+    <w:p>
+      <w:pPr>
+        <w:rPr/>
+      </w:pPr>
+      <w:r>
+        <w:pict>
+          <v:rect style="width:0.0pt;height:1.5pt" o:hr="t" o:hrstd="t" o:hralign="center" fillcolor="#A0A0A0" stroked="f"/>
+        </w:pict>
+      </w:r>
+      <w:r>
+        <w:rPr>
+          <w:rtl w:val="0"/>
+        </w:rPr>
+      </w:r>
+    </w:p>
+    <w:p>
+      <w:pPr>
+        <w:pStyle w:val="Heading3"/>
+        <w:keepNext w:val="0"/>
+        <w:keepLines w:val="0"/>
+        <w:spacing w:before="280" w:lineRule="auto"/>
+        <w:rPr>
+          <w:b w:val="1"/>
+          <w:color w:val="000000"/>
+          <w:sz w:val="26"/>
+          <w:szCs w:val="26"/>
+        </w:rPr>
+      </w:pPr>
+      <w:bookmarkStart w:colFirst="0" w:colLast="0" w:name="_gvse4lo8sbhz" w:id="12"/>
+      <w:bookmarkEnd w:id="12"/>
+      <w:r>
+        <w:rPr>
+          <w:b w:val="1"/>
+          <w:color w:val="000000"/>
+          <w:sz w:val="26"/>
+          <w:szCs w:val="26"/>
+          <w:rtl w:val="0"/>
+        </w:rPr>
+        <w:t xml:space="preserve">Why Use Weighted Metrics?</w:t>
+      </w:r>
+    </w:p>
+    <w:p>
+      <w:pPr>
+        <w:spacing w:after="240" w:before="240" w:lineRule="auto"/>
+        <w:rPr/>
+      </w:pPr>
+      <w:r>
+        <w:rPr>
+          <w:rtl w:val="0"/>
+        </w:rPr>
+        <w:t xml:space="preserve">Since real-world datasets often have </w:t>
+      </w:r>
+      <w:r>
+        <w:rPr>
+          <w:b w:val="1"/>
+          <w:rtl w:val="0"/>
+        </w:rPr>
+        <w:t xml:space="preserve">class imbalances</w:t>
+      </w:r>
+      <w:r>
+        <w:rPr>
+          <w:rtl w:val="0"/>
+        </w:rPr>
+        <w:t xml:space="preserve">, using weighted metrics ensures that performance is </w:t>
+      </w:r>
+      <w:r>
+        <w:rPr>
+          <w:b w:val="1"/>
+          <w:rtl w:val="0"/>
+        </w:rPr>
+        <w:t xml:space="preserve">not dominated by majority classes</w:t>
+      </w:r>
+      <w:r>
+        <w:rPr>
+          <w:rtl w:val="0"/>
+        </w:rPr>
+        <w:t xml:space="preserve">. Instead of computing a simple average, weighting by class frequencies ensures that each class contributes proportionally to the final score.</w:t>
       </w:r>
     </w:p>
     <w:p>
